--- a/Marcadores/Imprimir.docx
+++ b/Marcadores/Imprimir.docx
@@ -252,6 +252,47 @@
         <w:rPr>
           <w:noProof/>
         </w:rPr>
+        <w:lastRenderedPageBreak/>
+        <w:drawing>
+          <wp:inline distT="0" distB="0" distL="0" distR="0" wp14:anchorId="1B7CE17E" wp14:editId="20E365E2">
+            <wp:extent cx="2160000" cy="2149200"/>
+            <wp:effectExtent l="0" t="0" r="0" b="3810"/>
+            <wp:docPr id="7" name="Imagem 7"/>
+            <wp:cNvGraphicFramePr>
+              <a:graphicFrameLocks xmlns:a="http://schemas.openxmlformats.org/drawingml/2006/main" noChangeAspect="1"/>
+            </wp:cNvGraphicFramePr>
+            <a:graphic xmlns:a="http://schemas.openxmlformats.org/drawingml/2006/main">
+              <a:graphicData uri="http://schemas.openxmlformats.org/drawingml/2006/picture">
+                <pic:pic xmlns:pic="http://schemas.openxmlformats.org/drawingml/2006/picture">
+                  <pic:nvPicPr>
+                    <pic:cNvPr id="1" name=""/>
+                    <pic:cNvPicPr/>
+                  </pic:nvPicPr>
+                  <pic:blipFill>
+                    <a:blip r:embed="rId8"/>
+                    <a:stretch>
+                      <a:fillRect/>
+                    </a:stretch>
+                  </pic:blipFill>
+                  <pic:spPr>
+                    <a:xfrm>
+                      <a:off x="0" y="0"/>
+                      <a:ext cx="2160000" cy="2149200"/>
+                    </a:xfrm>
+                    <a:prstGeom prst="rect">
+                      <a:avLst/>
+                    </a:prstGeom>
+                  </pic:spPr>
+                </pic:pic>
+              </a:graphicData>
+            </a:graphic>
+          </wp:inline>
+        </w:drawing>
+      </w:r>
+      <w:r>
+        <w:rPr>
+          <w:noProof/>
+        </w:rPr>
         <w:drawing>
           <wp:inline distT="0" distB="0" distL="0" distR="0" wp14:anchorId="342A99A2" wp14:editId="61549DB6">
             <wp:extent cx="2160000" cy="2149200"/>
@@ -296,6 +337,48 @@
           <w:noProof/>
         </w:rPr>
         <w:drawing>
+          <wp:inline distT="0" distB="0" distL="0" distR="0" wp14:anchorId="3DB9EBFA" wp14:editId="209E9FC7">
+            <wp:extent cx="2160000" cy="2149200"/>
+            <wp:effectExtent l="0" t="0" r="0" b="3810"/>
+            <wp:docPr id="8" name="Imagem 8"/>
+            <wp:cNvGraphicFramePr>
+              <a:graphicFrameLocks xmlns:a="http://schemas.openxmlformats.org/drawingml/2006/main" noChangeAspect="1"/>
+            </wp:cNvGraphicFramePr>
+            <a:graphic xmlns:a="http://schemas.openxmlformats.org/drawingml/2006/main">
+              <a:graphicData uri="http://schemas.openxmlformats.org/drawingml/2006/picture">
+                <pic:pic xmlns:pic="http://schemas.openxmlformats.org/drawingml/2006/picture">
+                  <pic:nvPicPr>
+                    <pic:cNvPr id="1" name=""/>
+                    <pic:cNvPicPr/>
+                  </pic:nvPicPr>
+                  <pic:blipFill>
+                    <a:blip r:embed="rId8"/>
+                    <a:stretch>
+                      <a:fillRect/>
+                    </a:stretch>
+                  </pic:blipFill>
+                  <pic:spPr>
+                    <a:xfrm>
+                      <a:off x="0" y="0"/>
+                      <a:ext cx="2160000" cy="2149200"/>
+                    </a:xfrm>
+                    <a:prstGeom prst="rect">
+                      <a:avLst/>
+                    </a:prstGeom>
+                  </pic:spPr>
+                </pic:pic>
+              </a:graphicData>
+            </a:graphic>
+          </wp:inline>
+        </w:drawing>
+      </w:r>
+      <w:bookmarkStart w:id="0" w:name="_GoBack"/>
+      <w:bookmarkEnd w:id="0"/>
+      <w:r>
+        <w:rPr>
+          <w:noProof/>
+        </w:rPr>
+        <w:drawing>
           <wp:inline distT="0" distB="0" distL="0" distR="0" wp14:anchorId="772231AC" wp14:editId="75D87DBB">
             <wp:extent cx="2160000" cy="2149200"/>
             <wp:effectExtent l="0" t="0" r="0" b="3810"/>
@@ -331,8 +414,6 @@
           </wp:inline>
         </w:drawing>
       </w:r>
-      <w:bookmarkStart w:id="0" w:name="_GoBack"/>
-      <w:bookmarkEnd w:id="0"/>
     </w:p>
     <w:sectPr>
       <w:pgSz w:w="12240" w:h="15840"/>
